--- a/Docs/Szakdolgozat_állás_20190101.docx
+++ b/Docs/Szakdolgozat_állás_20190101.docx
@@ -18,15 +18,7 @@
           <w:sz w:val="20"/>
           <w:szCs w:val="20"/>
         </w:rPr>
-        <w:t xml:space="preserve">Feladatom: </w:t>
-      </w:r>
-      <w:r>
-        <w:rPr>
-          <w:rFonts w:ascii="Arial" w:hAnsi="Arial" w:cs="Arial"/>
-          <w:sz w:val="20"/>
-          <w:szCs w:val="20"/>
-        </w:rPr>
-        <w:t xml:space="preserve">Hibás osztály </w:t>
+        <w:t xml:space="preserve">Feladatom: Hibás osztály </w:t>
       </w:r>
       <w:proofErr w:type="gramStart"/>
       <w:r>
@@ -44,31 +36,7 @@
           <w:sz w:val="20"/>
           <w:szCs w:val="20"/>
         </w:rPr>
-        <w:t xml:space="preserve"> keresése hibajelentés</w:t>
-      </w:r>
-      <w:r>
-        <w:rPr>
-          <w:rFonts w:ascii="Arial" w:hAnsi="Arial" w:cs="Arial"/>
-          <w:sz w:val="20"/>
-          <w:szCs w:val="20"/>
-        </w:rPr>
-        <w:t xml:space="preserve"> </w:t>
-      </w:r>
-      <w:r>
-        <w:rPr>
-          <w:rFonts w:ascii="Arial" w:hAnsi="Arial" w:cs="Arial"/>
-          <w:sz w:val="20"/>
-          <w:szCs w:val="20"/>
-        </w:rPr>
-        <w:t>(bug report) alapján</w:t>
-      </w:r>
-      <w:r>
-        <w:rPr>
-          <w:rFonts w:ascii="Arial" w:hAnsi="Arial" w:cs="Arial"/>
-          <w:sz w:val="20"/>
-          <w:szCs w:val="20"/>
-        </w:rPr>
-        <w:t xml:space="preserve">. Megoldásként a hibabejelentésben szereplő szavak és az osztályokban </w:t>
+        <w:t xml:space="preserve"> keresése hibajelentés (bug report) alapján. Megoldásként a hibabejelentésben szereplő szavak és az osztályokban </w:t>
       </w:r>
       <w:proofErr w:type="gramStart"/>
       <w:r>
@@ -105,15 +73,7 @@
           <w:sz w:val="20"/>
           <w:szCs w:val="20"/>
         </w:rPr>
-        <w:t xml:space="preserve">Az általam választott project melyen a program dolgozni fog a </w:t>
-      </w:r>
-      <w:r>
-        <w:rPr>
-          <w:rFonts w:ascii="Arial" w:hAnsi="Arial" w:cs="Arial"/>
-          <w:sz w:val="20"/>
-          <w:szCs w:val="20"/>
-        </w:rPr>
-        <w:t>bugzilla hibakezelő rendszerben kezelt mozilla nyílt forráskódú verziókezelt projecthez kapcsolódó bejelentések részhalmaza (</w:t>
+        <w:t>Az általam választott project melyen a program dolgozni fog a bugzilla hibakezelő rendszerben kezelt mozilla nyílt forráskódú verziókezelt projecthez kapcsolódó bejelentések részhalmaza (</w:t>
       </w:r>
       <w:hyperlink r:id="rId5" w:history="1">
         <w:r>
@@ -132,15 +92,7 @@
           <w:sz w:val="20"/>
           <w:szCs w:val="20"/>
         </w:rPr>
-        <w:t>)</w:t>
-      </w:r>
-      <w:r>
-        <w:rPr>
-          <w:rFonts w:ascii="Arial" w:hAnsi="Arial" w:cs="Arial"/>
-          <w:sz w:val="20"/>
-          <w:szCs w:val="20"/>
-        </w:rPr>
-        <w:t xml:space="preserve">. Ezek a részek a java programnyelven készültek. A projekt forráskódja a </w:t>
+        <w:t xml:space="preserve">). Ezek a részek java programnyelven készültek. A projekt forráskódja a </w:t>
       </w:r>
       <w:hyperlink r:id="rId6" w:history="1">
         <w:r>
@@ -178,15 +130,7 @@
           <w:sz w:val="20"/>
           <w:szCs w:val="20"/>
         </w:rPr>
-        <w:t>Magát a programot java programozási nyelven valósítom meg.</w:t>
-      </w:r>
-      <w:r>
-        <w:rPr>
-          <w:rFonts w:ascii="Arial" w:hAnsi="Arial" w:cs="Arial"/>
-          <w:sz w:val="20"/>
-          <w:szCs w:val="20"/>
-        </w:rPr>
-        <w:t xml:space="preserve"> A program fejlesztéséhez a </w:t>
+        <w:t xml:space="preserve">A program fejlesztéséhez a </w:t>
       </w:r>
       <w:proofErr w:type="spellStart"/>
       <w:r>
@@ -311,31 +255,47 @@
           <w:sz w:val="20"/>
           <w:szCs w:val="20"/>
         </w:rPr>
-        <w:t xml:space="preserve">Első lépésként a </w:t>
-      </w:r>
-      <w:r>
-        <w:rPr>
-          <w:rFonts w:ascii="Arial" w:hAnsi="Arial" w:cs="Arial"/>
-          <w:sz w:val="20"/>
-          <w:szCs w:val="20"/>
-        </w:rPr>
-        <w:t>(GitRepoData</w:t>
-      </w:r>
-      <w:r>
-        <w:rPr>
-          <w:rFonts w:ascii="Arial" w:hAnsi="Arial" w:cs="Arial"/>
-          <w:sz w:val="20"/>
-          <w:szCs w:val="20"/>
-        </w:rPr>
-        <w:t>.java osztály</w:t>
-      </w:r>
-      <w:r>
-        <w:rPr>
-          <w:rFonts w:ascii="Arial" w:hAnsi="Arial" w:cs="Arial"/>
-          <w:sz w:val="20"/>
-          <w:szCs w:val="20"/>
-        </w:rPr>
-        <w:t>)</w:t>
+        <w:t>Első lépés</w:t>
+      </w:r>
+      <w:r>
+        <w:rPr>
+          <w:rFonts w:ascii="Arial" w:hAnsi="Arial" w:cs="Arial"/>
+          <w:sz w:val="20"/>
+          <w:szCs w:val="20"/>
+        </w:rPr>
+        <w:t>:</w:t>
+      </w:r>
+      <w:r>
+        <w:rPr>
+          <w:rFonts w:ascii="Arial" w:hAnsi="Arial" w:cs="Arial"/>
+          <w:sz w:val="20"/>
+          <w:szCs w:val="20"/>
+        </w:rPr>
+        <w:t xml:space="preserve"> </w:t>
+      </w:r>
+      <w:r>
+        <w:rPr>
+          <w:rFonts w:ascii="Arial" w:hAnsi="Arial" w:cs="Arial"/>
+          <w:sz w:val="20"/>
+          <w:szCs w:val="20"/>
+        </w:rPr>
+        <w:t>A</w:t>
+      </w:r>
+      <w:r>
+        <w:rPr>
+          <w:rFonts w:ascii="Arial" w:hAnsi="Arial" w:cs="Arial"/>
+          <w:sz w:val="20"/>
+          <w:szCs w:val="20"/>
+        </w:rPr>
+        <w:t xml:space="preserve"> </w:t>
+      </w:r>
+      <w:r>
+        <w:rPr>
+          <w:rFonts w:ascii="Arial" w:hAnsi="Arial" w:cs="Arial"/>
+          <w:sz w:val="20"/>
+          <w:szCs w:val="20"/>
+        </w:rPr>
+        <w:t>GitRepoData.java osztály</w:t>
       </w:r>
       <w:r>
         <w:rPr>
@@ -510,7 +470,55 @@
           <w:sz w:val="20"/>
           <w:szCs w:val="20"/>
         </w:rPr>
-        <w:t xml:space="preserve">Második lépésként a (HttpBugData.java osztály) </w:t>
+        <w:t>Második lépés</w:t>
+      </w:r>
+      <w:r>
+        <w:rPr>
+          <w:rFonts w:ascii="Arial" w:hAnsi="Arial" w:cs="Arial"/>
+          <w:sz w:val="20"/>
+          <w:szCs w:val="20"/>
+        </w:rPr>
+        <w:t>:</w:t>
+      </w:r>
+      <w:r>
+        <w:rPr>
+          <w:rFonts w:ascii="Arial" w:hAnsi="Arial" w:cs="Arial"/>
+          <w:sz w:val="20"/>
+          <w:szCs w:val="20"/>
+        </w:rPr>
+        <w:t xml:space="preserve"> </w:t>
+      </w:r>
+      <w:r>
+        <w:rPr>
+          <w:rFonts w:ascii="Arial" w:hAnsi="Arial" w:cs="Arial"/>
+          <w:sz w:val="20"/>
+          <w:szCs w:val="20"/>
+        </w:rPr>
+        <w:t>A</w:t>
+      </w:r>
+      <w:r>
+        <w:rPr>
+          <w:rFonts w:ascii="Arial" w:hAnsi="Arial" w:cs="Arial"/>
+          <w:sz w:val="20"/>
+          <w:szCs w:val="20"/>
+        </w:rPr>
+        <w:t xml:space="preserve"> </w:t>
+      </w:r>
+      <w:r>
+        <w:rPr>
+          <w:rFonts w:ascii="Arial" w:hAnsi="Arial" w:cs="Arial"/>
+          <w:sz w:val="20"/>
+          <w:szCs w:val="20"/>
+        </w:rPr>
+        <w:t>HttpBugData.java osztály</w:t>
+      </w:r>
+      <w:r>
+        <w:rPr>
+          <w:rFonts w:ascii="Arial" w:hAnsi="Arial" w:cs="Arial"/>
+          <w:sz w:val="20"/>
+          <w:szCs w:val="20"/>
+        </w:rPr>
+        <w:t xml:space="preserve"> </w:t>
       </w:r>
       <w:r>
         <w:rPr>
@@ -916,7 +924,23 @@
           <w:sz w:val="20"/>
           <w:szCs w:val="20"/>
         </w:rPr>
-        <w:t xml:space="preserve">- Harmadik lépésben </w:t>
+        <w:t>- Harmadik lépés</w:t>
+      </w:r>
+      <w:r>
+        <w:rPr>
+          <w:rFonts w:ascii="Arial" w:hAnsi="Arial" w:cs="Arial"/>
+          <w:sz w:val="20"/>
+          <w:szCs w:val="20"/>
+        </w:rPr>
+        <w:t>:</w:t>
+      </w:r>
+      <w:r>
+        <w:rPr>
+          <w:rFonts w:ascii="Arial" w:hAnsi="Arial" w:cs="Arial"/>
+          <w:sz w:val="20"/>
+          <w:szCs w:val="20"/>
+        </w:rPr>
+        <w:t xml:space="preserve"> </w:t>
       </w:r>
       <w:r>
         <w:rPr>
@@ -1131,15 +1155,7 @@
           <w:sz w:val="20"/>
           <w:szCs w:val="20"/>
         </w:rPr>
-        <w:t xml:space="preserve">- Negyedik lépésben a PreprocessVSM.java osztály </w:t>
-      </w:r>
-      <w:r>
-        <w:rPr>
-          <w:rFonts w:ascii="Arial" w:hAnsi="Arial" w:cs="Arial"/>
-          <w:sz w:val="20"/>
-          <w:szCs w:val="20"/>
-        </w:rPr>
-        <w:t xml:space="preserve">a rendelkezésre álló </w:t>
+        <w:t xml:space="preserve">- Negyedik lépésben a PreprocessVSM.java osztály a rendelkezésre álló </w:t>
       </w:r>
       <w:proofErr w:type="spellStart"/>
       <w:r>
@@ -1175,7 +1191,15 @@
           <w:sz w:val="20"/>
           <w:szCs w:val="20"/>
         </w:rPr>
-        <w:t xml:space="preserve"> tárolt .java kiterjesztésű forrás </w:t>
+        <w:t xml:space="preserve"> tárolt .j</w:t>
+      </w:r>
+      <w:r>
+        <w:rPr>
+          <w:rFonts w:ascii="Arial" w:hAnsi="Arial" w:cs="Arial"/>
+          <w:sz w:val="20"/>
+          <w:szCs w:val="20"/>
+        </w:rPr>
+        <w:t xml:space="preserve">ava kiterjesztésű forrás </w:t>
       </w:r>
       <w:proofErr w:type="gramStart"/>
       <w:r>
@@ -1193,31 +1217,15 @@
           <w:sz w:val="20"/>
           <w:szCs w:val="20"/>
         </w:rPr>
-        <w:t xml:space="preserve">, a hibabejelentések </w:t>
-      </w:r>
-      <w:r>
-        <w:rPr>
-          <w:rFonts w:ascii="Arial" w:hAnsi="Arial" w:cs="Arial"/>
-          <w:sz w:val="20"/>
-          <w:szCs w:val="20"/>
-        </w:rPr>
-        <w:t xml:space="preserve">(Bug objektumok) </w:t>
-      </w:r>
-      <w:r>
-        <w:rPr>
-          <w:rFonts w:ascii="Arial" w:hAnsi="Arial" w:cs="Arial"/>
-          <w:sz w:val="20"/>
-          <w:szCs w:val="20"/>
-        </w:rPr>
-        <w:t>alapján</w:t>
-      </w:r>
-      <w:r>
-        <w:rPr>
-          <w:rFonts w:ascii="Arial" w:hAnsi="Arial" w:cs="Arial"/>
-          <w:sz w:val="20"/>
-          <w:szCs w:val="20"/>
-        </w:rPr>
-        <w:t xml:space="preserve"> (</w:t>
+        <w:t xml:space="preserve"> és</w:t>
+      </w:r>
+      <w:r>
+        <w:rPr>
+          <w:rFonts w:ascii="Arial" w:hAnsi="Arial" w:cs="Arial"/>
+          <w:sz w:val="20"/>
+          <w:szCs w:val="20"/>
+        </w:rPr>
+        <w:t xml:space="preserve"> a hibabejelentések (Bug objektumok) alapján (</w:t>
       </w:r>
       <w:proofErr w:type="spellStart"/>
       <w:r>
@@ -1235,23 +1243,7 @@
           <w:sz w:val="20"/>
           <w:szCs w:val="20"/>
         </w:rPr>
-        <w:t xml:space="preserve"> segítségével megvalósított) </w:t>
-      </w:r>
-      <w:r>
-        <w:rPr>
-          <w:rFonts w:ascii="Arial" w:hAnsi="Arial" w:cs="Arial"/>
-          <w:sz w:val="20"/>
-          <w:szCs w:val="20"/>
-        </w:rPr>
-        <w:t xml:space="preserve">szálkezelést </w:t>
-      </w:r>
-      <w:r>
-        <w:rPr>
-          <w:rFonts w:ascii="Arial" w:hAnsi="Arial" w:cs="Arial"/>
-          <w:sz w:val="20"/>
-          <w:szCs w:val="20"/>
-        </w:rPr>
-        <w:t xml:space="preserve">használva minden </w:t>
+        <w:t xml:space="preserve"> segítségével megvalósított) szálkezelést használva minden </w:t>
       </w:r>
       <w:proofErr w:type="spellStart"/>
       <w:r>
@@ -1379,7 +1371,39 @@
           <w:sz w:val="20"/>
           <w:szCs w:val="20"/>
         </w:rPr>
-        <w:t xml:space="preserve">- Ötödik lépésben a szótár és a szózsákok segítségével a VsmModel.java osztály előállítja a </w:t>
+        <w:t>- Ötödik lépés</w:t>
+      </w:r>
+      <w:r>
+        <w:rPr>
+          <w:rFonts w:ascii="Arial" w:hAnsi="Arial" w:cs="Arial"/>
+          <w:sz w:val="20"/>
+          <w:szCs w:val="20"/>
+        </w:rPr>
+        <w:t>:</w:t>
+      </w:r>
+      <w:r>
+        <w:rPr>
+          <w:rFonts w:ascii="Arial" w:hAnsi="Arial" w:cs="Arial"/>
+          <w:sz w:val="20"/>
+          <w:szCs w:val="20"/>
+        </w:rPr>
+        <w:t xml:space="preserve"> </w:t>
+      </w:r>
+      <w:r>
+        <w:rPr>
+          <w:rFonts w:ascii="Arial" w:hAnsi="Arial" w:cs="Arial"/>
+          <w:sz w:val="20"/>
+          <w:szCs w:val="20"/>
+        </w:rPr>
+        <w:t>A</w:t>
+      </w:r>
+      <w:r>
+        <w:rPr>
+          <w:rFonts w:ascii="Arial" w:hAnsi="Arial" w:cs="Arial"/>
+          <w:sz w:val="20"/>
+          <w:szCs w:val="20"/>
+        </w:rPr>
+        <w:t xml:space="preserve"> szótár és a szózsákok segítségével a VsmModel.java osztály előállítja a </w:t>
       </w:r>
       <w:proofErr w:type="spellStart"/>
       <w:r>
@@ -1495,31 +1519,7 @@
           <w:sz w:val="20"/>
           <w:szCs w:val="20"/>
         </w:rPr>
-        <w:t xml:space="preserve"> objektum</w:t>
-      </w:r>
-      <w:r>
-        <w:rPr>
-          <w:rFonts w:ascii="Arial" w:hAnsi="Arial" w:cs="Arial"/>
-          <w:sz w:val="20"/>
-          <w:szCs w:val="20"/>
-        </w:rPr>
-        <w:t xml:space="preserve"> példányokból álló kollekciók és ezek relációját prezentáló </w:t>
-      </w:r>
-      <w:r>
-        <w:rPr>
-          <w:rFonts w:ascii="Arial" w:hAnsi="Arial" w:cs="Arial"/>
-          <w:sz w:val="20"/>
-          <w:szCs w:val="20"/>
-        </w:rPr>
-        <w:t>kétdimenziós tömb</w:t>
-      </w:r>
-      <w:r>
-        <w:rPr>
-          <w:rFonts w:ascii="Arial" w:hAnsi="Arial" w:cs="Arial"/>
-          <w:sz w:val="20"/>
-          <w:szCs w:val="20"/>
-        </w:rPr>
-        <w:t xml:space="preserve">. Az utóbbi tömbből állapítható meg, hogy melyik hibabejelentéshez mely </w:t>
+        <w:t xml:space="preserve"> objektum példányokból álló kollekciók és ezek relációját prezentáló kétdimenziós tömb. Az utóbbi tömbből állapítható meg, hogy melyik hibabejelentéshez mely </w:t>
       </w:r>
       <w:proofErr w:type="gramStart"/>
       <w:r>
@@ -1666,6 +1666,14 @@
         </w:rPr>
         <w:t xml:space="preserve"> súlyozást</w:t>
       </w:r>
+      <w:r>
+        <w:rPr>
+          <w:rFonts w:ascii="Arial" w:hAnsi="Arial" w:cs="Arial"/>
+          <w:sz w:val="20"/>
+          <w:szCs w:val="20"/>
+        </w:rPr>
+        <w:t>.</w:t>
+      </w:r>
     </w:p>
     <w:p>
       <w:pPr>
@@ -1683,7 +1691,23 @@
           <w:sz w:val="20"/>
           <w:szCs w:val="20"/>
         </w:rPr>
-        <w:t>- minden forrás</w:t>
+        <w:t xml:space="preserve">- </w:t>
+      </w:r>
+      <w:r>
+        <w:rPr>
+          <w:rFonts w:ascii="Arial" w:hAnsi="Arial" w:cs="Arial"/>
+          <w:sz w:val="20"/>
+          <w:szCs w:val="20"/>
+        </w:rPr>
+        <w:t>M</w:t>
+      </w:r>
+      <w:r>
+        <w:rPr>
+          <w:rFonts w:ascii="Arial" w:hAnsi="Arial" w:cs="Arial"/>
+          <w:sz w:val="20"/>
+          <w:szCs w:val="20"/>
+        </w:rPr>
+        <w:t>inden forrás</w:t>
       </w:r>
       <w:proofErr w:type="gramStart"/>
       <w:r>
@@ -1737,15 +1761,47 @@
           <w:sz w:val="20"/>
           <w:szCs w:val="20"/>
         </w:rPr>
-        <w:t xml:space="preserve"> között kiszámítom a cos távolságot.</w:t>
-      </w:r>
-      <w:r>
-        <w:rPr>
-          <w:rFonts w:ascii="Arial" w:hAnsi="Arial" w:cs="Arial"/>
-          <w:sz w:val="20"/>
-          <w:szCs w:val="20"/>
-        </w:rPr>
-        <w:t xml:space="preserve"> s1</w:t>
+        <w:t xml:space="preserve"> köz</w:t>
+      </w:r>
+      <w:r>
+        <w:rPr>
+          <w:rFonts w:ascii="Arial" w:hAnsi="Arial" w:cs="Arial"/>
+          <w:sz w:val="20"/>
+          <w:szCs w:val="20"/>
+        </w:rPr>
+        <w:t>ött kiszámítom a cos távolságot</w:t>
+      </w:r>
+      <w:r>
+        <w:rPr>
+          <w:rFonts w:ascii="Arial" w:hAnsi="Arial" w:cs="Arial"/>
+          <w:sz w:val="20"/>
+          <w:szCs w:val="20"/>
+        </w:rPr>
+        <w:t xml:space="preserve"> </w:t>
+      </w:r>
+      <w:r>
+        <w:rPr>
+          <w:rFonts w:ascii="Arial" w:hAnsi="Arial" w:cs="Arial"/>
+          <w:sz w:val="20"/>
+          <w:szCs w:val="20"/>
+        </w:rPr>
+        <w:t>(</w:t>
+      </w:r>
+      <w:r>
+        <w:rPr>
+          <w:rFonts w:ascii="Arial" w:hAnsi="Arial" w:cs="Arial"/>
+          <w:sz w:val="20"/>
+          <w:szCs w:val="20"/>
+        </w:rPr>
+        <w:t>s1</w:t>
+      </w:r>
+      <w:r>
+        <w:rPr>
+          <w:rFonts w:ascii="Arial" w:hAnsi="Arial" w:cs="Arial"/>
+          <w:sz w:val="20"/>
+          <w:szCs w:val="20"/>
+        </w:rPr>
+        <w:t>).</w:t>
       </w:r>
     </w:p>
     <w:p>
@@ -1764,7 +1820,23 @@
           <w:sz w:val="20"/>
           <w:szCs w:val="20"/>
         </w:rPr>
-        <w:t>- egy forrás</w:t>
+        <w:t xml:space="preserve">- </w:t>
+      </w:r>
+      <w:r>
+        <w:rPr>
+          <w:rFonts w:ascii="Arial" w:hAnsi="Arial" w:cs="Arial"/>
+          <w:sz w:val="20"/>
+          <w:szCs w:val="20"/>
+        </w:rPr>
+        <w:t>E</w:t>
+      </w:r>
+      <w:r>
+        <w:rPr>
+          <w:rFonts w:ascii="Arial" w:hAnsi="Arial" w:cs="Arial"/>
+          <w:sz w:val="20"/>
+          <w:szCs w:val="20"/>
+        </w:rPr>
+        <w:t>gy forrás</w:t>
       </w:r>
       <w:proofErr w:type="gramStart"/>
       <w:r>
@@ -1782,7 +1854,57 @@
           <w:sz w:val="20"/>
           <w:szCs w:val="20"/>
         </w:rPr>
-        <w:t xml:space="preserve"> több hibabejelentés is érinthet, minden forrásfájl és hibabejelentés között kiszámítom az aktuális </w:t>
+        <w:t xml:space="preserve"> </w:t>
+      </w:r>
+      <w:r>
+        <w:rPr>
+          <w:rFonts w:ascii="Arial" w:hAnsi="Arial" w:cs="Arial"/>
+          <w:sz w:val="20"/>
+          <w:szCs w:val="20"/>
+        </w:rPr>
+        <w:t>több hibabejelentés is érinthet.</w:t>
+      </w:r>
+      <w:r>
+        <w:rPr>
+          <w:rFonts w:ascii="Arial" w:hAnsi="Arial" w:cs="Arial"/>
+          <w:sz w:val="20"/>
+          <w:szCs w:val="20"/>
+        </w:rPr>
+        <w:t xml:space="preserve"> </w:t>
+      </w:r>
+      <w:r>
+        <w:rPr>
+          <w:rFonts w:ascii="Arial" w:hAnsi="Arial" w:cs="Arial"/>
+          <w:sz w:val="20"/>
+          <w:szCs w:val="20"/>
+        </w:rPr>
+        <w:t>M</w:t>
+      </w:r>
+      <w:r>
+        <w:rPr>
+          <w:rFonts w:ascii="Arial" w:hAnsi="Arial" w:cs="Arial"/>
+          <w:sz w:val="20"/>
+          <w:szCs w:val="20"/>
+        </w:rPr>
+        <w:t>inden forrás</w:t>
+      </w:r>
+      <w:proofErr w:type="gramStart"/>
+      <w:r>
+        <w:rPr>
+          <w:rFonts w:ascii="Arial" w:hAnsi="Arial" w:cs="Arial"/>
+          <w:sz w:val="20"/>
+          <w:szCs w:val="20"/>
+        </w:rPr>
+        <w:t>fájl</w:t>
+      </w:r>
+      <w:proofErr w:type="gramEnd"/>
+      <w:r>
+        <w:rPr>
+          <w:rFonts w:ascii="Arial" w:hAnsi="Arial" w:cs="Arial"/>
+          <w:sz w:val="20"/>
+          <w:szCs w:val="20"/>
+        </w:rPr>
+        <w:t xml:space="preserve"> és hibabejelentés között kiszámítom az aktuális </w:t>
       </w:r>
       <w:proofErr w:type="spellStart"/>
       <w:r>
@@ -1818,7 +1940,47 @@
           <w:sz w:val="20"/>
           <w:szCs w:val="20"/>
         </w:rPr>
-        <w:t xml:space="preserve"> javítását érintő hibajelentések közötti cos távolságot. s2</w:t>
+        <w:t xml:space="preserve"> javítását érintő hibaje</w:t>
+      </w:r>
+      <w:r>
+        <w:rPr>
+          <w:rFonts w:ascii="Arial" w:hAnsi="Arial" w:cs="Arial"/>
+          <w:sz w:val="20"/>
+          <w:szCs w:val="20"/>
+        </w:rPr>
+        <w:t>lentések közötti cos távolságot</w:t>
+      </w:r>
+      <w:r>
+        <w:rPr>
+          <w:rFonts w:ascii="Arial" w:hAnsi="Arial" w:cs="Arial"/>
+          <w:sz w:val="20"/>
+          <w:szCs w:val="20"/>
+        </w:rPr>
+        <w:t xml:space="preserve"> </w:t>
+      </w:r>
+      <w:r>
+        <w:rPr>
+          <w:rFonts w:ascii="Arial" w:hAnsi="Arial" w:cs="Arial"/>
+          <w:sz w:val="20"/>
+          <w:szCs w:val="20"/>
+        </w:rPr>
+        <w:t>(</w:t>
+      </w:r>
+      <w:r>
+        <w:rPr>
+          <w:rFonts w:ascii="Arial" w:hAnsi="Arial" w:cs="Arial"/>
+          <w:sz w:val="20"/>
+          <w:szCs w:val="20"/>
+        </w:rPr>
+        <w:t>s2</w:t>
+      </w:r>
+      <w:r>
+        <w:rPr>
+          <w:rFonts w:ascii="Arial" w:hAnsi="Arial" w:cs="Arial"/>
+          <w:sz w:val="20"/>
+          <w:szCs w:val="20"/>
+        </w:rPr>
+        <w:t>).</w:t>
       </w:r>
     </w:p>
     <w:p>
@@ -1853,7 +2015,15 @@
           <w:sz w:val="20"/>
           <w:szCs w:val="20"/>
         </w:rPr>
-        <w:t xml:space="preserve">minden forrásfájl és </w:t>
+        <w:t>M</w:t>
+      </w:r>
+      <w:r>
+        <w:rPr>
+          <w:rFonts w:ascii="Arial" w:hAnsi="Arial" w:cs="Arial"/>
+          <w:sz w:val="20"/>
+          <w:szCs w:val="20"/>
+        </w:rPr>
+        <w:t xml:space="preserve">inden forrásfájl és </w:t>
       </w:r>
       <w:proofErr w:type="spellStart"/>
       <w:r>
@@ -1921,7 +2091,31 @@
           <w:sz w:val="20"/>
           <w:szCs w:val="20"/>
         </w:rPr>
-        <w:t>, ha nem tartalmazza s3=0</w:t>
+        <w:t>, ha nem tartalmazza</w:t>
+      </w:r>
+      <w:r>
+        <w:rPr>
+          <w:rFonts w:ascii="Arial" w:hAnsi="Arial" w:cs="Arial"/>
+          <w:sz w:val="20"/>
+          <w:szCs w:val="20"/>
+        </w:rPr>
+        <w:t xml:space="preserve"> akkor</w:t>
+      </w:r>
+      <w:r>
+        <w:rPr>
+          <w:rFonts w:ascii="Arial" w:hAnsi="Arial" w:cs="Arial"/>
+          <w:sz w:val="20"/>
+          <w:szCs w:val="20"/>
+        </w:rPr>
+        <w:t xml:space="preserve"> s3=0</w:t>
+      </w:r>
+      <w:r>
+        <w:rPr>
+          <w:rFonts w:ascii="Arial" w:hAnsi="Arial" w:cs="Arial"/>
+          <w:sz w:val="20"/>
+          <w:szCs w:val="20"/>
+        </w:rPr>
+        <w:t>.</w:t>
       </w:r>
     </w:p>
     <w:p>
@@ -1948,7 +2142,15 @@
           <w:sz w:val="20"/>
           <w:szCs w:val="20"/>
         </w:rPr>
-        <w:t>minden forrás</w:t>
+        <w:t>M</w:t>
+      </w:r>
+      <w:r>
+        <w:rPr>
+          <w:rFonts w:ascii="Arial" w:hAnsi="Arial" w:cs="Arial"/>
+          <w:sz w:val="20"/>
+          <w:szCs w:val="20"/>
+        </w:rPr>
+        <w:t>inden forrás</w:t>
       </w:r>
       <w:proofErr w:type="gramStart"/>
       <w:r>
@@ -1984,15 +2186,7 @@
           <w:sz w:val="20"/>
           <w:szCs w:val="20"/>
         </w:rPr>
-        <w:t xml:space="preserve"> között</w:t>
-      </w:r>
-      <w:r>
-        <w:rPr>
-          <w:rFonts w:ascii="Arial" w:hAnsi="Arial" w:cs="Arial"/>
-          <w:sz w:val="20"/>
-          <w:szCs w:val="20"/>
-        </w:rPr>
-        <w:t xml:space="preserve"> a forrásfájl legutóbbi javításának figyelembevétele érdekében a két hibabejelentés között eltelt hónapok számának </w:t>
+        <w:t xml:space="preserve"> között a forrásfájl legutóbbi javításának figyelembevétele érdekében a két hibabejelentés között eltelt hónapok számának </w:t>
       </w:r>
       <w:proofErr w:type="spellStart"/>
       <w:r>
@@ -2010,7 +2204,15 @@
           <w:sz w:val="20"/>
           <w:szCs w:val="20"/>
         </w:rPr>
-        <w:t xml:space="preserve"> lesz s4</w:t>
+        <w:t xml:space="preserve"> s4</w:t>
+      </w:r>
+      <w:r>
+        <w:rPr>
+          <w:rFonts w:ascii="Arial" w:hAnsi="Arial" w:cs="Arial"/>
+          <w:sz w:val="20"/>
+          <w:szCs w:val="20"/>
+        </w:rPr>
+        <w:t xml:space="preserve"> lesz.</w:t>
       </w:r>
     </w:p>
     <w:p>
@@ -2037,7 +2239,15 @@
           <w:sz w:val="20"/>
           <w:szCs w:val="20"/>
         </w:rPr>
-        <w:t xml:space="preserve">minden forrásfájl és </w:t>
+        <w:t>M</w:t>
+      </w:r>
+      <w:r>
+        <w:rPr>
+          <w:rFonts w:ascii="Arial" w:hAnsi="Arial" w:cs="Arial"/>
+          <w:sz w:val="20"/>
+          <w:szCs w:val="20"/>
+        </w:rPr>
+        <w:t xml:space="preserve">inden forrásfájl és </w:t>
       </w:r>
       <w:proofErr w:type="spellStart"/>
       <w:r>
@@ -2055,15 +2265,7 @@
           <w:sz w:val="20"/>
           <w:szCs w:val="20"/>
         </w:rPr>
-        <w:t xml:space="preserve"> között</w:t>
-      </w:r>
-      <w:r>
-        <w:rPr>
-          <w:rFonts w:ascii="Arial" w:hAnsi="Arial" w:cs="Arial"/>
-          <w:sz w:val="20"/>
-          <w:szCs w:val="20"/>
-        </w:rPr>
-        <w:t xml:space="preserve"> a forrásfájl </w:t>
+        <w:t xml:space="preserve"> között a forrásfájl </w:t>
       </w:r>
       <w:proofErr w:type="gramStart"/>
       <w:r>
@@ -2126,25 +2328,51 @@
           <w:sz w:val="20"/>
           <w:szCs w:val="20"/>
         </w:rPr>
-        <w:t xml:space="preserve"> Rangsorolás lesz </w:t>
-      </w:r>
-      <w:proofErr w:type="spellStart"/>
-      <w:r>
-        <w:rPr>
-          <w:rFonts w:ascii="Arial" w:hAnsi="Arial" w:cs="Arial"/>
-          <w:sz w:val="20"/>
-          <w:szCs w:val="20"/>
-        </w:rPr>
-        <w:t>hibabajelentéseként</w:t>
-      </w:r>
-      <w:proofErr w:type="spellEnd"/>
-      <w:r>
-        <w:rPr>
-          <w:rFonts w:ascii="Arial" w:hAnsi="Arial" w:cs="Arial"/>
-          <w:sz w:val="20"/>
-          <w:szCs w:val="20"/>
-        </w:rPr>
-        <w:t>.</w:t>
+        <w:t xml:space="preserve"> Rangs</w:t>
+      </w:r>
+      <w:r>
+        <w:rPr>
+          <w:rFonts w:ascii="Arial" w:hAnsi="Arial" w:cs="Arial"/>
+          <w:sz w:val="20"/>
+          <w:szCs w:val="20"/>
+        </w:rPr>
+        <w:t xml:space="preserve">orolás lesz </w:t>
+      </w:r>
+      <w:proofErr w:type="spellStart"/>
+      <w:r>
+        <w:rPr>
+          <w:rFonts w:ascii="Arial" w:hAnsi="Arial" w:cs="Arial"/>
+          <w:sz w:val="20"/>
+          <w:szCs w:val="20"/>
+        </w:rPr>
+        <w:t>hibabajelentésekénta</w:t>
+      </w:r>
+      <w:proofErr w:type="spellEnd"/>
+      <w:r>
+        <w:rPr>
+          <w:rFonts w:ascii="Arial" w:hAnsi="Arial" w:cs="Arial"/>
+          <w:sz w:val="20"/>
+          <w:szCs w:val="20"/>
+        </w:rPr>
+        <w:t xml:space="preserve"> </w:t>
+      </w:r>
+      <w:proofErr w:type="gramStart"/>
+      <w:r>
+        <w:rPr>
+          <w:rFonts w:ascii="Arial" w:hAnsi="Arial" w:cs="Arial"/>
+          <w:sz w:val="20"/>
+          <w:szCs w:val="20"/>
+        </w:rPr>
+        <w:t>fájlok</w:t>
+      </w:r>
+      <w:proofErr w:type="gramEnd"/>
+      <w:r>
+        <w:rPr>
+          <w:rFonts w:ascii="Arial" w:hAnsi="Arial" w:cs="Arial"/>
+          <w:sz w:val="20"/>
+          <w:szCs w:val="20"/>
+        </w:rPr>
+        <w:t xml:space="preserve"> között.</w:t>
       </w:r>
     </w:p>
     <w:p>
@@ -2163,7 +2391,15 @@
           <w:sz w:val="20"/>
           <w:szCs w:val="20"/>
         </w:rPr>
-        <w:t>- a súlyok meghatározásához</w:t>
+        <w:t>- A</w:t>
+      </w:r>
+      <w:r>
+        <w:rPr>
+          <w:rFonts w:ascii="Arial" w:hAnsi="Arial" w:cs="Arial"/>
+          <w:sz w:val="20"/>
+          <w:szCs w:val="20"/>
+        </w:rPr>
+        <w:t xml:space="preserve"> súlyok meghatározásához</w:t>
       </w:r>
       <w:r>
         <w:rPr>
@@ -2179,7 +2415,33 @@
           <w:sz w:val="20"/>
           <w:szCs w:val="20"/>
         </w:rPr>
-        <w:t xml:space="preserve"> szupportvektor-gép (SVM) osztályozót fogok használni. Itt még nem döntöttem el, hogy a WEKA API-ját vagy a </w:t>
+        <w:t xml:space="preserve"> ún. SVM </w:t>
+      </w:r>
+      <w:proofErr w:type="spellStart"/>
+      <w:r>
+        <w:rPr>
+          <w:rFonts w:ascii="Arial" w:hAnsi="Arial" w:cs="Arial"/>
+          <w:sz w:val="20"/>
+          <w:szCs w:val="20"/>
+        </w:rPr>
+        <w:t>Rank</w:t>
+      </w:r>
+      <w:proofErr w:type="spellEnd"/>
+      <w:r>
+        <w:rPr>
+          <w:rFonts w:ascii="Arial" w:hAnsi="Arial" w:cs="Arial"/>
+          <w:sz w:val="20"/>
+          <w:szCs w:val="20"/>
+        </w:rPr>
+        <w:t xml:space="preserve">, </w:t>
+      </w:r>
+      <w:r>
+        <w:rPr>
+          <w:rFonts w:ascii="Arial" w:hAnsi="Arial" w:cs="Arial"/>
+          <w:sz w:val="20"/>
+          <w:szCs w:val="20"/>
+        </w:rPr>
+        <w:t xml:space="preserve">szupportvektor-gép (SVM) osztályozót fogok használni. Itt még nem döntöttem el, hogy a WEKA API-ját vagy a </w:t>
       </w:r>
       <w:hyperlink r:id="rId7" w:history="1">
         <w:r>
@@ -2217,7 +2479,31 @@
           <w:sz w:val="20"/>
           <w:szCs w:val="20"/>
         </w:rPr>
-        <w:t>- az eredményeket kiértékelem a kijelölt teszt adatokon</w:t>
+        <w:t xml:space="preserve">- </w:t>
+      </w:r>
+      <w:r>
+        <w:rPr>
+          <w:rFonts w:ascii="Arial" w:hAnsi="Arial" w:cs="Arial"/>
+          <w:sz w:val="20"/>
+          <w:szCs w:val="20"/>
+        </w:rPr>
+        <w:t>a</w:t>
+      </w:r>
+      <w:r>
+        <w:rPr>
+          <w:rFonts w:ascii="Arial" w:hAnsi="Arial" w:cs="Arial"/>
+          <w:sz w:val="20"/>
+          <w:szCs w:val="20"/>
+        </w:rPr>
+        <w:t>z eredményeket kiértékelem a kijelölt teszt adatokon</w:t>
+      </w:r>
+      <w:r>
+        <w:rPr>
+          <w:rFonts w:ascii="Arial" w:hAnsi="Arial" w:cs="Arial"/>
+          <w:sz w:val="20"/>
+          <w:szCs w:val="20"/>
+        </w:rPr>
+        <w:t>.</w:t>
       </w:r>
     </w:p>
     <w:p>
@@ -2236,7 +2522,23 @@
           <w:sz w:val="20"/>
           <w:szCs w:val="20"/>
         </w:rPr>
-        <w:t>- implementálom a grafikus felületet a program könnyed használatához</w:t>
+        <w:t xml:space="preserve">- </w:t>
+      </w:r>
+      <w:r>
+        <w:rPr>
+          <w:rFonts w:ascii="Arial" w:hAnsi="Arial" w:cs="Arial"/>
+          <w:sz w:val="20"/>
+          <w:szCs w:val="20"/>
+        </w:rPr>
+        <w:t>I</w:t>
+      </w:r>
+      <w:r>
+        <w:rPr>
+          <w:rFonts w:ascii="Arial" w:hAnsi="Arial" w:cs="Arial"/>
+          <w:sz w:val="20"/>
+          <w:szCs w:val="20"/>
+        </w:rPr>
+        <w:t>mplementálom a grafikus felületet a program könnyed használatához</w:t>
       </w:r>
     </w:p>
     <w:p>
@@ -2255,10 +2557,32 @@
           <w:sz w:val="20"/>
           <w:szCs w:val="20"/>
         </w:rPr>
-        <w:t>- az eredményeket összehasonlítom más hasonló területen folytatott kutatásokkal</w:t>
-      </w:r>
-      <w:bookmarkStart w:id="0" w:name="_GoBack"/>
-      <w:bookmarkEnd w:id="0"/>
+        <w:t xml:space="preserve">- </w:t>
+      </w:r>
+      <w:r>
+        <w:rPr>
+          <w:rFonts w:ascii="Arial" w:hAnsi="Arial" w:cs="Arial"/>
+          <w:sz w:val="20"/>
+          <w:szCs w:val="20"/>
+        </w:rPr>
+        <w:t>A</w:t>
+      </w:r>
+      <w:r>
+        <w:rPr>
+          <w:rFonts w:ascii="Arial" w:hAnsi="Arial" w:cs="Arial"/>
+          <w:sz w:val="20"/>
+          <w:szCs w:val="20"/>
+        </w:rPr>
+        <w:t>z eredményeket összehasonlítom más hasonló területen folytatott kutatá</w:t>
+      </w:r>
+      <w:r>
+        <w:rPr>
+          <w:rFonts w:ascii="Arial" w:hAnsi="Arial" w:cs="Arial"/>
+          <w:sz w:val="20"/>
+          <w:szCs w:val="20"/>
+        </w:rPr>
+        <w:t>sok eredményeivel.</w:t>
+      </w:r>
     </w:p>
     <w:p>
       <w:pPr>
@@ -2284,18 +2608,8 @@
           <w:sz w:val="20"/>
           <w:szCs w:val="20"/>
         </w:rPr>
-        <w:t xml:space="preserve">n említett súlyozási módszert </w:t>
-      </w:r>
-      <w:proofErr w:type="gramStart"/>
-      <w:r>
-        <w:rPr>
-          <w:rFonts w:ascii="Arial" w:hAnsi="Arial" w:cs="Arial"/>
-          <w:sz w:val="20"/>
-          <w:szCs w:val="20"/>
-        </w:rPr>
-        <w:t>a</w:t>
-      </w:r>
-      <w:proofErr w:type="gramEnd"/>
+        <w:t>n említett súlyozási módszert az alábbi kutatásból merítettem:</w:t>
+      </w:r>
     </w:p>
     <w:p>
       <w:pPr>
@@ -2318,220 +2632,8 @@
           <w:t>https://www.researchgate.net/publication/263469498_Learning_to_Rank_Relevant_Files_for_Bug_Reports_using_Domain_Knowledge</w:t>
         </w:r>
       </w:hyperlink>
-    </w:p>
-    <w:p>
-      <w:pPr>
-        <w:spacing w:after="120" w:line="360" w:lineRule="auto"/>
-        <w:jc w:val="both"/>
-        <w:rPr>
-          <w:rFonts w:ascii="Arial" w:hAnsi="Arial" w:cs="Arial"/>
-          <w:sz w:val="20"/>
-          <w:szCs w:val="20"/>
-        </w:rPr>
-      </w:pPr>
-      <w:proofErr w:type="gramStart"/>
-      <w:r>
-        <w:rPr>
-          <w:rFonts w:ascii="Arial" w:hAnsi="Arial" w:cs="Arial"/>
-          <w:sz w:val="20"/>
-          <w:szCs w:val="20"/>
-        </w:rPr>
-        <w:lastRenderedPageBreak/>
-        <w:t>címről</w:t>
-      </w:r>
-      <w:proofErr w:type="gramEnd"/>
-      <w:r>
-        <w:rPr>
-          <w:rFonts w:ascii="Arial" w:hAnsi="Arial" w:cs="Arial"/>
-          <w:sz w:val="20"/>
-          <w:szCs w:val="20"/>
-        </w:rPr>
-        <w:t xml:space="preserve"> szerzett </w:t>
-      </w:r>
-      <w:proofErr w:type="spellStart"/>
-      <w:r>
-        <w:rPr>
-          <w:rFonts w:ascii="Arial" w:hAnsi="Arial" w:cs="Arial"/>
-          <w:sz w:val="20"/>
-          <w:szCs w:val="20"/>
-        </w:rPr>
-        <w:t>Learning</w:t>
-      </w:r>
-      <w:proofErr w:type="spellEnd"/>
-      <w:r>
-        <w:rPr>
-          <w:rFonts w:ascii="Arial" w:hAnsi="Arial" w:cs="Arial"/>
-          <w:sz w:val="20"/>
-          <w:szCs w:val="20"/>
-        </w:rPr>
-        <w:t xml:space="preserve"> </w:t>
-      </w:r>
-      <w:proofErr w:type="spellStart"/>
-      <w:r>
-        <w:rPr>
-          <w:rFonts w:ascii="Arial" w:hAnsi="Arial" w:cs="Arial"/>
-          <w:sz w:val="20"/>
-          <w:szCs w:val="20"/>
-        </w:rPr>
-        <w:t>to</w:t>
-      </w:r>
-      <w:proofErr w:type="spellEnd"/>
-      <w:r>
-        <w:rPr>
-          <w:rFonts w:ascii="Arial" w:hAnsi="Arial" w:cs="Arial"/>
-          <w:sz w:val="20"/>
-          <w:szCs w:val="20"/>
-        </w:rPr>
-        <w:t xml:space="preserve"> </w:t>
-      </w:r>
-      <w:proofErr w:type="spellStart"/>
-      <w:r>
-        <w:rPr>
-          <w:rFonts w:ascii="Arial" w:hAnsi="Arial" w:cs="Arial"/>
-          <w:sz w:val="20"/>
-          <w:szCs w:val="20"/>
-        </w:rPr>
-        <w:t>Rank</w:t>
-      </w:r>
-      <w:proofErr w:type="spellEnd"/>
-      <w:r>
-        <w:rPr>
-          <w:rFonts w:ascii="Arial" w:hAnsi="Arial" w:cs="Arial"/>
-          <w:sz w:val="20"/>
-          <w:szCs w:val="20"/>
-        </w:rPr>
-        <w:t xml:space="preserve"> </w:t>
-      </w:r>
-      <w:proofErr w:type="spellStart"/>
-      <w:r>
-        <w:rPr>
-          <w:rFonts w:ascii="Arial" w:hAnsi="Arial" w:cs="Arial"/>
-          <w:sz w:val="20"/>
-          <w:szCs w:val="20"/>
-        </w:rPr>
-        <w:t>Relevant</w:t>
-      </w:r>
-      <w:proofErr w:type="spellEnd"/>
-      <w:r>
-        <w:rPr>
-          <w:rFonts w:ascii="Arial" w:hAnsi="Arial" w:cs="Arial"/>
-          <w:sz w:val="20"/>
-          <w:szCs w:val="20"/>
-        </w:rPr>
-        <w:t xml:space="preserve"> </w:t>
-      </w:r>
-      <w:proofErr w:type="spellStart"/>
-      <w:r>
-        <w:rPr>
-          <w:rFonts w:ascii="Arial" w:hAnsi="Arial" w:cs="Arial"/>
-          <w:sz w:val="20"/>
-          <w:szCs w:val="20"/>
-        </w:rPr>
-        <w:t>Files</w:t>
-      </w:r>
-      <w:proofErr w:type="spellEnd"/>
-      <w:r>
-        <w:rPr>
-          <w:rFonts w:ascii="Arial" w:hAnsi="Arial" w:cs="Arial"/>
-          <w:sz w:val="20"/>
-          <w:szCs w:val="20"/>
-        </w:rPr>
-        <w:t xml:space="preserve"> </w:t>
-      </w:r>
-      <w:proofErr w:type="spellStart"/>
-      <w:r>
-        <w:rPr>
-          <w:rFonts w:ascii="Arial" w:hAnsi="Arial" w:cs="Arial"/>
-          <w:sz w:val="20"/>
-          <w:szCs w:val="20"/>
-        </w:rPr>
-        <w:t>for</w:t>
-      </w:r>
-      <w:proofErr w:type="spellEnd"/>
-      <w:r>
-        <w:rPr>
-          <w:rFonts w:ascii="Arial" w:hAnsi="Arial" w:cs="Arial"/>
-          <w:sz w:val="20"/>
-          <w:szCs w:val="20"/>
-        </w:rPr>
-        <w:t xml:space="preserve"> Bug </w:t>
-      </w:r>
-      <w:proofErr w:type="spellStart"/>
-      <w:r>
-        <w:rPr>
-          <w:rFonts w:ascii="Arial" w:hAnsi="Arial" w:cs="Arial"/>
-          <w:sz w:val="20"/>
-          <w:szCs w:val="20"/>
-        </w:rPr>
-        <w:t>Reports</w:t>
-      </w:r>
-      <w:proofErr w:type="spellEnd"/>
-      <w:r>
-        <w:rPr>
-          <w:rFonts w:ascii="Arial" w:hAnsi="Arial" w:cs="Arial"/>
-          <w:sz w:val="20"/>
-          <w:szCs w:val="20"/>
-        </w:rPr>
-        <w:t xml:space="preserve"> </w:t>
-      </w:r>
-      <w:proofErr w:type="spellStart"/>
-      <w:r>
-        <w:rPr>
-          <w:rFonts w:ascii="Arial" w:hAnsi="Arial" w:cs="Arial"/>
-          <w:sz w:val="20"/>
-          <w:szCs w:val="20"/>
-        </w:rPr>
-        <w:t>using</w:t>
-      </w:r>
-      <w:proofErr w:type="spellEnd"/>
-      <w:r>
-        <w:rPr>
-          <w:rFonts w:ascii="Arial" w:hAnsi="Arial" w:cs="Arial"/>
-          <w:sz w:val="20"/>
-          <w:szCs w:val="20"/>
-        </w:rPr>
-        <w:t xml:space="preserve"> Domain </w:t>
-      </w:r>
-      <w:proofErr w:type="spellStart"/>
-      <w:r>
-        <w:rPr>
-          <w:rFonts w:ascii="Arial" w:hAnsi="Arial" w:cs="Arial"/>
-          <w:sz w:val="20"/>
-          <w:szCs w:val="20"/>
-        </w:rPr>
-        <w:t>Knowledge</w:t>
-      </w:r>
-      <w:proofErr w:type="spellEnd"/>
-      <w:r>
-        <w:rPr>
-          <w:rFonts w:ascii="Arial" w:hAnsi="Arial" w:cs="Arial"/>
-          <w:sz w:val="20"/>
-          <w:szCs w:val="20"/>
-        </w:rPr>
-        <w:t xml:space="preserve"> című cikk alapján írtam.</w:t>
-      </w:r>
-    </w:p>
-    <w:p>
-      <w:pPr>
-        <w:spacing w:after="120" w:line="360" w:lineRule="auto"/>
-        <w:jc w:val="both"/>
-        <w:rPr>
-          <w:rFonts w:ascii="Arial" w:hAnsi="Arial" w:cs="Arial"/>
-          <w:sz w:val="20"/>
-          <w:szCs w:val="20"/>
-        </w:rPr>
-      </w:pPr>
-    </w:p>
-    <w:p>
-      <w:pPr>
-        <w:spacing w:after="120" w:line="360" w:lineRule="auto"/>
-        <w:jc w:val="both"/>
-        <w:rPr>
-          <w:rFonts w:ascii="Arial" w:hAnsi="Arial" w:cs="Arial"/>
-          <w:sz w:val="20"/>
-          <w:szCs w:val="20"/>
-        </w:rPr>
-      </w:pPr>
+      <w:bookmarkStart w:id="0" w:name="_GoBack"/>
+      <w:bookmarkEnd w:id="0"/>
     </w:p>
     <w:sectPr>
       <w:pgSz w:w="11906" w:h="16838"/>
